--- a/Project_Report.docx
+++ b/Project_Report.docx
@@ -4846,8 +4846,6 @@
         </w:rPr>
         <w:t>7</w:t>
       </w:r>
-      <w:bookmarkStart w:id="29" w:name="_GoBack"/>
-      <w:bookmarkEnd w:id="29"/>
       <w:r>
         <w:rPr>
           <w:b/>
@@ -27611,7 +27609,18 @@
           <w:szCs w:val="24"/>
           <w:lang w:val="en-IN"/>
         </w:rPr>
-        <w:t>Clocksin, William F., and Christopher S. Mellish. Programming in PROLOG. Springer Science &amp; Business Media, 2003.</w:t>
+        <w:t>Clocksin, William F</w:t>
+      </w:r>
+      <w:bookmarkStart w:id="29" w:name="_GoBack"/>
+      <w:bookmarkEnd w:id="29"/>
+      <w:r>
+        <w:rPr>
+          <w:rFonts w:hint="default" w:ascii="Times New Roman" w:hAnsi="Times New Roman"/>
+          <w:sz w:val="24"/>
+          <w:szCs w:val="24"/>
+          <w:lang w:val="en-IN"/>
+        </w:rPr>
+        <w:t>., and Christopher S. Mellish. Programming in PROLOG. Springer Science &amp; Business Media, 2003.</w:t>
       </w:r>
     </w:p>
     <w:p>
